--- a/mid project form and database design/formfinding.docx
+++ b/mid project form and database design/formfinding.docx
@@ -3,48 +3,91 @@
 <w:document xmlns:ve="http://schemas.openxmlformats.org/markup-compatibility/2006" xmlns:o="urn:schemas-microsoft-com:office:office" xmlns:r="http://schemas.openxmlformats.org/officeDocument/2006/relationships" xmlns:m="http://schemas.openxmlformats.org/officeDocument/2006/math" xmlns:v="urn:schemas-microsoft-com:vml" xmlns:wp="http://schemas.openxmlformats.org/drawingml/2006/wordprocessingDrawing" xmlns:w10="urn:schemas-microsoft-com:office:word" xmlns:w="http://schemas.openxmlformats.org/wordprocessingml/2006/main" xmlns:wne="http://schemas.microsoft.com/office/word/2006/wordml">
   <w:body>
     <w:p>
-      <w:r>
-        <w:t xml:space="preserve">                                                               Form Finding</w:t>
-      </w:r>
-    </w:p>
-    <w:p>
-      <w:r>
-        <w:t>rooms</w:t>
-      </w:r>
-    </w:p>
-    <w:p>
-      <w:r>
-        <w:t>about</w:t>
-      </w:r>
-    </w:p>
-    <w:p>
-      <w:r>
-        <w:t>home</w:t>
-      </w:r>
-    </w:p>
-    <w:p>
-      <w:r>
-        <w:t>contact</w:t>
-      </w:r>
-    </w:p>
-    <w:p>
-      <w:r>
-        <w:t>Book a room</w:t>
-      </w:r>
-    </w:p>
-    <w:p>
-      <w:r>
-        <w:t>customer profile</w:t>
-      </w:r>
-    </w:p>
-    <w:p>
-      <w:r>
-        <w:t>create account</w:t>
-      </w:r>
-    </w:p>
-    <w:p>
-      <w:r>
-        <w:t xml:space="preserve">login </w:t>
+      <w:pPr>
+        <w:rPr>
+          <w:b/>
+          <w:sz w:val="36"/>
+          <w:szCs w:val="28"/>
+          <w:u w:val="single"/>
+        </w:rPr>
+      </w:pPr>
+      <w:r>
+        <w:t xml:space="preserve">                                                               </w:t>
+      </w:r>
+      <w:r>
+        <w:rPr>
+          <w:b/>
+          <w:sz w:val="36"/>
+          <w:szCs w:val="28"/>
+          <w:u w:val="single"/>
+        </w:rPr>
+        <w:t>Form Finding</w:t>
+      </w:r>
+    </w:p>
+    <w:p>
+      <w:r>
+        <w:t>1.My Accounts</w:t>
+      </w:r>
+      <w:r>
+        <w:t xml:space="preserve"> </w:t>
+      </w:r>
+    </w:p>
+    <w:p>
+      <w:r>
+        <w:t>2.Flights</w:t>
+      </w:r>
+    </w:p>
+    <w:p>
+      <w:r>
+        <w:t>3.Hotels</w:t>
+      </w:r>
+    </w:p>
+    <w:p>
+      <w:r>
+        <w:t>4.Flights+Ho</w:t>
+      </w:r>
+      <w:r>
+        <w:t>tels</w:t>
+      </w:r>
+    </w:p>
+    <w:p>
+      <w:r>
+        <w:t>5.Transportation</w:t>
+      </w:r>
+    </w:p>
+    <w:p>
+      <w:r>
+        <w:t>6.Cargo flights</w:t>
+      </w:r>
+    </w:p>
+    <w:p>
+      <w:r>
+        <w:t>7.Deals</w:t>
+      </w:r>
+    </w:p>
+    <w:p>
+      <w:r>
+        <w:t>8.Review</w:t>
+      </w:r>
+    </w:p>
+    <w:p>
+      <w:r>
+        <w:t>9.Booking management</w:t>
+      </w:r>
+    </w:p>
+    <w:p>
+      <w:r>
+        <w:tab/>
+        <w:t>*Login</w:t>
+      </w:r>
+    </w:p>
+    <w:p>
+      <w:r>
+        <w:tab/>
+        <w:t>*Re</w:t>
+      </w:r>
+      <w:r>
+        <w:t>gister</w:t>
       </w:r>
     </w:p>
     <w:sectPr>
